--- a/labs/lab02/report/ЛО2_Курилко-Рюмин_Отчет.docx
+++ b/labs/lab02/report/ЛО2_Курилко-Рюмин_Отчет.docx
@@ -7,7 +7,7 @@
         <w:pStyle w:val="Title"/>
       </w:pPr>
       <w:r>
-        <w:t xml:space="preserve">Отчёта</w:t>
+        <w:t xml:space="preserve">Отчет</w:t>
       </w:r>
       <w:r>
         <w:t xml:space="preserve"> </w:t>
@@ -59,7 +59,13 @@
         <w:t xml:space="preserve"> </w:t>
       </w:r>
       <w:r>
-        <w:t xml:space="preserve">Е.М</w:t>
+        <w:t xml:space="preserve">Евгений</w:t>
+      </w:r>
+      <w:r>
+        <w:t xml:space="preserve"> </w:t>
+      </w:r>
+      <w:r>
+        <w:t xml:space="preserve">Михайлович</w:t>
       </w:r>
     </w:p>
     <w:sdt>
@@ -273,7 +279,7 @@
       </w:r>
     </w:p>
     <w:bookmarkEnd w:id="22"/>
-    <w:bookmarkStart w:id="105" w:name="выполнение-лабораторной-работы"/>
+    <w:bookmarkStart w:id="101" w:name="выполнение-лабораторной-работы"/>
     <w:p>
       <w:pPr>
         <w:pStyle w:val="Heading1"/>
@@ -291,7 +297,7 @@
         <w:t xml:space="preserve">Выполнение лабораторной работы</w:t>
       </w:r>
     </w:p>
-    <w:bookmarkStart w:id="43" w:name="установка-программного-обеспечения"/>
+    <w:bookmarkStart w:id="26" w:name="установка-программного-обеспечения"/>
     <w:p>
       <w:pPr>
         <w:pStyle w:val="Heading2"/>
@@ -314,88 +320,30 @@
         <w:pStyle w:val="FirstParagraph"/>
       </w:pPr>
       <w:r>
-        <w:t xml:space="preserve">Устанавливаю необходимое программное обеспечение git и gh через терминал с помощью команд: dnf install git и dnf install gh (рис. fig. </w:t>
-      </w:r>
-      <w:r>
-        <w:rPr>
-          <w:bCs/>
-          <w:b/>
-        </w:rPr>
-        <w:t xml:space="preserve">¿fig:001?</w:t>
-      </w:r>
-      <w:r>
-        <w:t xml:space="preserve">).</w:t>
-      </w:r>
-    </w:p>
-    <w:p>
-      <w:pPr>
-        <w:pStyle w:val="BodyText"/>
-      </w:pPr>
-      <w:bookmarkStart w:id="26" w:name="fig:001"/>
+        <w:t xml:space="preserve">Устанавливаю необходимое программное обеспечение git и gh через терминал с помощью команд: dnf install git и dnf install gh (рис. fig. 1).</w:t>
+      </w:r>
+    </w:p>
+    <w:p>
+      <w:pPr>
+        <w:pStyle w:val="CaptionedFigure"/>
+      </w:pPr>
       <w:r>
         <w:drawing>
           <wp:inline>
-            <wp:extent cx="3733800" cy="1795553"/>
+            <wp:extent cx="3733800" cy="2479337"/>
             <wp:effectExtent b="0" l="0" r="0" t="0"/>
             <wp:docPr descr="Установка git и gh" title="" id="24" name="Picture"/>
             <a:graphic>
               <a:graphicData uri="http://schemas.openxmlformats.org/drawingml/2006/picture">
                 <pic:pic>
                   <pic:nvPicPr>
-                    <pic:cNvPr descr="image/1.1.png" id="25" name="Picture"/>
+                    <pic:cNvPr descr="image/1.png" id="25" name="Picture"/>
                     <pic:cNvPicPr>
                       <a:picLocks noChangeArrowheads="1" noChangeAspect="1"/>
                     </pic:cNvPicPr>
                   </pic:nvPicPr>
                   <pic:blipFill>
                     <a:blip r:embed="rId23"/>
-                    <a:stretch>
-                      <a:fillRect/>
-                    </a:stretch>
-                  </pic:blipFill>
-                  <pic:spPr bwMode="auto">
-                    <a:xfrm>
-                      <a:off x="0" y="0"/>
-                      <a:ext cx="3733800" cy="1795553"/>
-                    </a:xfrm>
-                    <a:prstGeom prst="rect">
-                      <a:avLst/>
-                    </a:prstGeom>
-                    <a:noFill/>
-                    <a:ln w="9525">
-                      <a:noFill/>
-                      <a:headEnd/>
-                      <a:tailEnd/>
-                    </a:ln>
-                  </pic:spPr>
-                </pic:pic>
-              </a:graphicData>
-            </a:graphic>
-          </wp:inline>
-        </w:drawing>
-      </w:r>
-      <w:bookmarkEnd w:id="26"/>
-      <w:r>
-        <w:t xml:space="preserve"> </w:t>
-      </w:r>
-      <w:bookmarkStart w:id="30" w:name="fig:001"/>
-      <w:r>
-        <w:drawing>
-          <wp:inline>
-            <wp:extent cx="3733800" cy="2479337"/>
-            <wp:effectExtent b="0" l="0" r="0" t="0"/>
-            <wp:docPr descr="Установка git и gh" title="" id="28" name="Picture"/>
-            <a:graphic>
-              <a:graphicData uri="http://schemas.openxmlformats.org/drawingml/2006/picture">
-                <pic:pic>
-                  <pic:nvPicPr>
-                    <pic:cNvPr descr="image/1.png" id="29" name="Picture"/>
-                    <pic:cNvPicPr>
-                      <a:picLocks noChangeArrowheads="1" noChangeAspect="1"/>
-                    </pic:cNvPicPr>
-                  </pic:nvPicPr>
-                  <pic:blipFill>
-                    <a:blip r:embed="rId27"/>
                     <a:stretch>
                       <a:fillRect/>
                     </a:stretch>
@@ -421,20 +369,40 @@
           </wp:inline>
         </w:drawing>
       </w:r>
-      <w:bookmarkEnd w:id="30"/>
-      <w:r>
-        <w:t xml:space="preserve"> </w:t>
-      </w:r>
-      <w:r>
-        <w:t xml:space="preserve">## Базовая настройка git</w:t>
-      </w:r>
-    </w:p>
-    <w:p>
-      <w:pPr>
-        <w:pStyle w:val="BodyText"/>
-      </w:pPr>
-      <w:r>
-        <w:t xml:space="preserve">Задаю в качестве имени владельца репозитория и его email свое имя,фамилию и почту (рис. fig. 1)</w:t>
+    </w:p>
+    <w:p>
+      <w:pPr>
+        <w:pStyle w:val="ImageCaption"/>
+      </w:pPr>
+      <w:r>
+        <w:t xml:space="preserve">Рис. 1: Установка git и gh</w:t>
+      </w:r>
+    </w:p>
+    <w:bookmarkEnd w:id="26"/>
+    <w:bookmarkStart w:id="39" w:name="базовая-настройка-git"/>
+    <w:p>
+      <w:pPr>
+        <w:pStyle w:val="Heading2"/>
+      </w:pPr>
+      <w:r>
+        <w:rPr>
+          <w:rStyle w:val="SectionNumber"/>
+        </w:rPr>
+        <w:t xml:space="preserve">4.2</w:t>
+      </w:r>
+      <w:r>
+        <w:tab/>
+      </w:r>
+      <w:r>
+        <w:t xml:space="preserve">Базовая настройка git</w:t>
+      </w:r>
+    </w:p>
+    <w:p>
+      <w:pPr>
+        <w:pStyle w:val="FirstParagraph"/>
+      </w:pPr>
+      <w:r>
+        <w:t xml:space="preserve">Задаю в качестве имени владельца репозитория и его email свое имя,фамилию и почту (рис. fig. 2)</w:t>
       </w:r>
     </w:p>
     <w:p>
@@ -446,18 +414,18 @@
           <wp:inline>
             <wp:extent cx="3733800" cy="236316"/>
             <wp:effectExtent b="0" l="0" r="0" t="0"/>
-            <wp:docPr descr="Настройка git" title="" id="32" name="Picture"/>
+            <wp:docPr descr="Настройка git" title="" id="28" name="Picture"/>
             <a:graphic>
               <a:graphicData uri="http://schemas.openxmlformats.org/drawingml/2006/picture">
                 <pic:pic>
                   <pic:nvPicPr>
-                    <pic:cNvPr descr="image/2.png" id="33" name="Picture"/>
+                    <pic:cNvPr descr="image/2.png" id="29" name="Picture"/>
                     <pic:cNvPicPr>
                       <a:picLocks noChangeArrowheads="1" noChangeAspect="1"/>
                     </pic:cNvPicPr>
                   </pic:nvPicPr>
                   <pic:blipFill>
-                    <a:blip r:embed="rId31"/>
+                    <a:blip r:embed="rId27"/>
                     <a:stretch>
                       <a:fillRect/>
                     </a:stretch>
@@ -489,15 +457,15 @@
         <w:pStyle w:val="ImageCaption"/>
       </w:pPr>
       <w:r>
-        <w:t xml:space="preserve">Рис. 1: Настройка git</w:t>
-      </w:r>
-    </w:p>
-    <w:p>
-      <w:pPr>
-        <w:pStyle w:val="BodyText"/>
-      </w:pPr>
-      <w:r>
-        <w:t xml:space="preserve">Настраиваю utf-8 в выводе сообщений git для корректного отображения (рис. fig. 2)</w:t>
+        <w:t xml:space="preserve">Рис. 2: Настройка git</w:t>
+      </w:r>
+    </w:p>
+    <w:p>
+      <w:pPr>
+        <w:pStyle w:val="BodyText"/>
+      </w:pPr>
+      <w:r>
+        <w:t xml:space="preserve">Настраиваю utf-8 в выводе сообщений git для корректного отображения (рис. fig. 3)</w:t>
       </w:r>
     </w:p>
     <w:p>
@@ -509,18 +477,18 @@
           <wp:inline>
             <wp:extent cx="3733800" cy="117982"/>
             <wp:effectExtent b="0" l="0" r="0" t="0"/>
-            <wp:docPr descr="Настройка utf-8" title="" id="35" name="Picture"/>
+            <wp:docPr descr="Настройка utf-8" title="" id="31" name="Picture"/>
             <a:graphic>
               <a:graphicData uri="http://schemas.openxmlformats.org/drawingml/2006/picture">
                 <pic:pic>
                   <pic:nvPicPr>
-                    <pic:cNvPr descr="image/3.png" id="36" name="Picture"/>
+                    <pic:cNvPr descr="image/3.png" id="32" name="Picture"/>
                     <pic:cNvPicPr>
                       <a:picLocks noChangeArrowheads="1" noChangeAspect="1"/>
                     </pic:cNvPicPr>
                   </pic:nvPicPr>
                   <pic:blipFill>
-                    <a:blip r:embed="rId34"/>
+                    <a:blip r:embed="rId30"/>
                     <a:stretch>
                       <a:fillRect/>
                     </a:stretch>
@@ -552,7 +520,7 @@
         <w:pStyle w:val="ImageCaption"/>
       </w:pPr>
       <w:r>
-        <w:t xml:space="preserve">Рис. 2: Настройка utf-8</w:t>
+        <w:t xml:space="preserve">Рис. 3: Настройка utf-8</w:t>
       </w:r>
     </w:p>
     <w:p>
@@ -578,7 +546,7 @@
         <w:t xml:space="preserve"> </w:t>
       </w:r>
       <w:r>
-        <w:t xml:space="preserve">(рис. fig. 3)</w:t>
+        <w:t xml:space="preserve">(рис. fig. 4)</w:t>
       </w:r>
     </w:p>
     <w:p>
@@ -590,18 +558,18 @@
           <wp:inline>
             <wp:extent cx="3733800" cy="138056"/>
             <wp:effectExtent b="0" l="0" r="0" t="0"/>
-            <wp:docPr descr="Задача имени для начальной ветки" title="" id="38" name="Picture"/>
+            <wp:docPr descr="Задача имени для начальной ветки" title="" id="34" name="Picture"/>
             <a:graphic>
               <a:graphicData uri="http://schemas.openxmlformats.org/drawingml/2006/picture">
                 <pic:pic>
                   <pic:nvPicPr>
-                    <pic:cNvPr descr="image/4.png" id="39" name="Picture"/>
+                    <pic:cNvPr descr="image/4.png" id="35" name="Picture"/>
                     <pic:cNvPicPr>
                       <a:picLocks noChangeArrowheads="1" noChangeAspect="1"/>
                     </pic:cNvPicPr>
                   </pic:nvPicPr>
                   <pic:blipFill>
-                    <a:blip r:embed="rId37"/>
+                    <a:blip r:embed="rId33"/>
                     <a:stretch>
                       <a:fillRect/>
                     </a:stretch>
@@ -633,15 +601,15 @@
         <w:pStyle w:val="ImageCaption"/>
       </w:pPr>
       <w:r>
-        <w:t xml:space="preserve">Рис. 3: Задача имени для начальной ветки</w:t>
-      </w:r>
-    </w:p>
-    <w:p>
-      <w:pPr>
-        <w:pStyle w:val="BodyText"/>
-      </w:pPr>
-      <w:r>
-        <w:t xml:space="preserve">Далее задаю параметры для autocrlf и safecrlf для корректного отображения конца строки (рис. fig. 4)</w:t>
+        <w:t xml:space="preserve">Рис. 4: Задача имени для начальной ветки</w:t>
+      </w:r>
+    </w:p>
+    <w:p>
+      <w:pPr>
+        <w:pStyle w:val="BodyText"/>
+      </w:pPr>
+      <w:r>
+        <w:t xml:space="preserve">Далее задаю параметры для autocrlf и safecrlf для корректного отображения конца строки (рис. fig. 5)</w:t>
       </w:r>
     </w:p>
     <w:p>
@@ -653,18 +621,18 @@
           <wp:inline>
             <wp:extent cx="3733800" cy="245148"/>
             <wp:effectExtent b="0" l="0" r="0" t="0"/>
-            <wp:docPr descr="Задача параметров autocrlf и safecrlf" title="" id="41" name="Picture"/>
+            <wp:docPr descr="Задача параметров autocrlf и safecrlf" title="" id="37" name="Picture"/>
             <a:graphic>
               <a:graphicData uri="http://schemas.openxmlformats.org/drawingml/2006/picture">
                 <pic:pic>
                   <pic:nvPicPr>
-                    <pic:cNvPr descr="image/5.png" id="42" name="Picture"/>
+                    <pic:cNvPr descr="image/5.png" id="38" name="Picture"/>
                     <pic:cNvPicPr>
                       <a:picLocks noChangeArrowheads="1" noChangeAspect="1"/>
                     </pic:cNvPicPr>
                   </pic:nvPicPr>
                   <pic:blipFill>
-                    <a:blip r:embed="rId40"/>
+                    <a:blip r:embed="rId36"/>
                     <a:stretch>
                       <a:fillRect/>
                     </a:stretch>
@@ -696,11 +664,11 @@
         <w:pStyle w:val="ImageCaption"/>
       </w:pPr>
       <w:r>
-        <w:t xml:space="preserve">Рис. 4: Задача параметров autocrlf и safecrlf</w:t>
-      </w:r>
-    </w:p>
-    <w:bookmarkEnd w:id="43"/>
-    <w:bookmarkStart w:id="50" w:name="создание-ssh-ключа"/>
+        <w:t xml:space="preserve">Рис. 5: Задача параметров autocrlf и safecrlf</w:t>
+      </w:r>
+    </w:p>
+    <w:bookmarkEnd w:id="39"/>
+    <w:bookmarkStart w:id="46" w:name="создание-ssh-ключа"/>
     <w:p>
       <w:pPr>
         <w:pStyle w:val="Heading2"/>
@@ -709,7 +677,7 @@
         <w:rPr>
           <w:rStyle w:val="SectionNumber"/>
         </w:rPr>
-        <w:t xml:space="preserve">4.2</w:t>
+        <w:t xml:space="preserve">4.3</w:t>
       </w:r>
       <w:r>
         <w:tab/>
@@ -723,7 +691,7 @@
         <w:pStyle w:val="FirstParagraph"/>
       </w:pPr>
       <w:r>
-        <w:t xml:space="preserve">Создаю SSH ключ размером 4096 бит по алгоритму RSA (рис. fig. 5)</w:t>
+        <w:t xml:space="preserve">Создаю SSH ключ размером 4096 бит по алгоритму RSA (рис. fig. 6)</w:t>
       </w:r>
     </w:p>
     <w:p>
@@ -735,18 +703,18 @@
           <wp:inline>
             <wp:extent cx="3733800" cy="2194143"/>
             <wp:effectExtent b="0" l="0" r="0" t="0"/>
-            <wp:docPr descr="Генерация ssh ключа по алгоритму rsa" title="" id="45" name="Picture"/>
+            <wp:docPr descr="Генерация ssh ключа по алгоритму rsa" title="" id="41" name="Picture"/>
             <a:graphic>
               <a:graphicData uri="http://schemas.openxmlformats.org/drawingml/2006/picture">
                 <pic:pic>
                   <pic:nvPicPr>
-                    <pic:cNvPr descr="image/6.png" id="46" name="Picture"/>
+                    <pic:cNvPr descr="image/6.png" id="42" name="Picture"/>
                     <pic:cNvPicPr>
                       <a:picLocks noChangeArrowheads="1" noChangeAspect="1"/>
                     </pic:cNvPicPr>
                   </pic:nvPicPr>
                   <pic:blipFill>
-                    <a:blip r:embed="rId44"/>
+                    <a:blip r:embed="rId40"/>
                     <a:stretch>
                       <a:fillRect/>
                     </a:stretch>
@@ -778,15 +746,15 @@
         <w:pStyle w:val="ImageCaption"/>
       </w:pPr>
       <w:r>
-        <w:t xml:space="preserve">Рис. 5: Генерация ssh ключа по алгоритму rsa</w:t>
-      </w:r>
-    </w:p>
-    <w:p>
-      <w:pPr>
-        <w:pStyle w:val="BodyText"/>
-      </w:pPr>
-      <w:r>
-        <w:t xml:space="preserve">Создаю ключ ssh по алгоритму ed25519 (рис. fig. 6).</w:t>
+        <w:t xml:space="preserve">Рис. 6: Генерация ssh ключа по алгоритму rsa</w:t>
+      </w:r>
+    </w:p>
+    <w:p>
+      <w:pPr>
+        <w:pStyle w:val="BodyText"/>
+      </w:pPr>
+      <w:r>
+        <w:t xml:space="preserve">Создаю ключ ssh по алгоритму ed25519 (рис. fig. 7).</w:t>
       </w:r>
     </w:p>
     <w:p>
@@ -798,18 +766,18 @@
           <wp:inline>
             <wp:extent cx="3733800" cy="2063992"/>
             <wp:effectExtent b="0" l="0" r="0" t="0"/>
-            <wp:docPr descr="Генерация ssh ключа по алгоритму ed25519" title="" id="48" name="Picture"/>
+            <wp:docPr descr="Генерация ssh ключа по алгоритму ed25519" title="" id="44" name="Picture"/>
             <a:graphic>
               <a:graphicData uri="http://schemas.openxmlformats.org/drawingml/2006/picture">
                 <pic:pic>
                   <pic:nvPicPr>
-                    <pic:cNvPr descr="image/7.png" id="49" name="Picture"/>
+                    <pic:cNvPr descr="image/7.png" id="45" name="Picture"/>
                     <pic:cNvPicPr>
                       <a:picLocks noChangeArrowheads="1" noChangeAspect="1"/>
                     </pic:cNvPicPr>
                   </pic:nvPicPr>
                   <pic:blipFill>
-                    <a:blip r:embed="rId47"/>
+                    <a:blip r:embed="rId43"/>
                     <a:stretch>
                       <a:fillRect/>
                     </a:stretch>
@@ -841,11 +809,11 @@
         <w:pStyle w:val="ImageCaption"/>
       </w:pPr>
       <w:r>
-        <w:t xml:space="preserve">Рис. 6: Генерация ssh ключа по алгоритму ed25519</w:t>
-      </w:r>
-    </w:p>
-    <w:bookmarkEnd w:id="50"/>
-    <w:bookmarkStart w:id="60" w:name="создание-ключа-gpg"/>
+        <w:t xml:space="preserve">Рис. 7: Генерация ssh ключа по алгоритму ed25519</w:t>
+      </w:r>
+    </w:p>
+    <w:bookmarkEnd w:id="46"/>
+    <w:bookmarkStart w:id="56" w:name="создание-ключа-gpg"/>
     <w:p>
       <w:pPr>
         <w:pStyle w:val="Heading2"/>
@@ -854,7 +822,7 @@
         <w:rPr>
           <w:rStyle w:val="SectionNumber"/>
         </w:rPr>
-        <w:t xml:space="preserve">4.3</w:t>
+        <w:t xml:space="preserve">4.4</w:t>
       </w:r>
       <w:r>
         <w:tab/>
@@ -868,7 +836,7 @@
         <w:pStyle w:val="FirstParagraph"/>
       </w:pPr>
       <w:r>
-        <w:t xml:space="preserve">Генерирую ключ GPG, затем выбираю тип ключа RSA и RSA, задаю максиммальную длину ключа: 4096, оставляю неограниченный срок действия ключа. Далее отвечаю на вопросы программы о личной информации (рис. fig. 7).</w:t>
+        <w:t xml:space="preserve">Генерирую ключ GPG, затем выбираю тип ключа RSA и RSA, задаю максиммальную длину ключа: 4096, оставляю неограниченный срок действия ключа. Далее отвечаю на вопросы программы о личной информации (рис. fig. 8).</w:t>
       </w:r>
     </w:p>
     <w:p>
@@ -880,18 +848,18 @@
           <wp:inline>
             <wp:extent cx="3733800" cy="2653926"/>
             <wp:effectExtent b="0" l="0" r="0" t="0"/>
-            <wp:docPr descr="Генерация ключа" title="" id="52" name="Picture"/>
+            <wp:docPr descr="Генерация ключа" title="" id="48" name="Picture"/>
             <a:graphic>
               <a:graphicData uri="http://schemas.openxmlformats.org/drawingml/2006/picture">
                 <pic:pic>
                   <pic:nvPicPr>
-                    <pic:cNvPr descr="image/8.png" id="53" name="Picture"/>
+                    <pic:cNvPr descr="image/8.png" id="49" name="Picture"/>
                     <pic:cNvPicPr>
                       <a:picLocks noChangeArrowheads="1" noChangeAspect="1"/>
                     </pic:cNvPicPr>
                   </pic:nvPicPr>
                   <pic:blipFill>
-                    <a:blip r:embed="rId51"/>
+                    <a:blip r:embed="rId47"/>
                     <a:stretch>
                       <a:fillRect/>
                     </a:stretch>
@@ -923,15 +891,15 @@
         <w:pStyle w:val="ImageCaption"/>
       </w:pPr>
       <w:r>
-        <w:t xml:space="preserve">Рис. 7: Генерация ключа</w:t>
-      </w:r>
-    </w:p>
-    <w:p>
-      <w:pPr>
-        <w:pStyle w:val="BodyText"/>
-      </w:pPr>
-      <w:r>
-        <w:t xml:space="preserve">Ввожу фразу-пароль для защиты нового ключа (рис. fig. 8).</w:t>
+        <w:t xml:space="preserve">Рис. 8: Генерация ключа</w:t>
+      </w:r>
+    </w:p>
+    <w:p>
+      <w:pPr>
+        <w:pStyle w:val="BodyText"/>
+      </w:pPr>
+      <w:r>
+        <w:t xml:space="preserve">Ввожу фразу-пароль для защиты нового ключа (рис. fig. 9).</w:t>
       </w:r>
     </w:p>
     <w:p>
@@ -943,18 +911,18 @@
           <wp:inline>
             <wp:extent cx="3104349" cy="2274473"/>
             <wp:effectExtent b="0" l="0" r="0" t="0"/>
-            <wp:docPr descr="Защита ключа GPG" title="" id="55" name="Picture"/>
+            <wp:docPr descr="Защита ключа GPG" title="" id="51" name="Picture"/>
             <a:graphic>
               <a:graphicData uri="http://schemas.openxmlformats.org/drawingml/2006/picture">
                 <pic:pic>
                   <pic:nvPicPr>
-                    <pic:cNvPr descr="image/9.png" id="56" name="Picture"/>
+                    <pic:cNvPr descr="image/9.png" id="52" name="Picture"/>
                     <pic:cNvPicPr>
                       <a:picLocks noChangeArrowheads="1" noChangeAspect="1"/>
                     </pic:cNvPicPr>
                   </pic:nvPicPr>
                   <pic:blipFill>
-                    <a:blip r:embed="rId54"/>
+                    <a:blip r:embed="rId50"/>
                     <a:stretch>
                       <a:fillRect/>
                     </a:stretch>
@@ -986,7 +954,7 @@
         <w:pStyle w:val="ImageCaption"/>
       </w:pPr>
       <w:r>
-        <w:t xml:space="preserve">Рис. 8: Защита ключа GPG</w:t>
+        <w:t xml:space="preserve">Рис. 9: Защита ключа GPG</w:t>
       </w:r>
     </w:p>
     <w:p>
@@ -1002,7 +970,7 @@
         <w:pStyle w:val="BodyText"/>
       </w:pPr>
       <w:r>
-        <w:t xml:space="preserve">Так как у меня уже был создан аккаунт на Github,то основные данные аккаунта и его настройка уже была проведена мной,поэтому просто захожу в свой аккаунт (рис. fig. 9).</w:t>
+        <w:t xml:space="preserve">Так как у меня уже был создан аккаунт на Github,то основные данные аккаунта и его настройка уже была проведена мной,поэтому просто захожу в свой аккаунт (рис. fig. 10).</w:t>
       </w:r>
     </w:p>
     <w:p>
@@ -1014,18 +982,18 @@
           <wp:inline>
             <wp:extent cx="3733800" cy="3728788"/>
             <wp:effectExtent b="0" l="0" r="0" t="0"/>
-            <wp:docPr descr="Учетная запись Github" title="" id="58" name="Picture"/>
+            <wp:docPr descr="Учетная запись Github" title="" id="54" name="Picture"/>
             <a:graphic>
               <a:graphicData uri="http://schemas.openxmlformats.org/drawingml/2006/picture">
                 <pic:pic>
                   <pic:nvPicPr>
-                    <pic:cNvPr descr="image/10.png" id="59" name="Picture"/>
+                    <pic:cNvPr descr="image/10.png" id="55" name="Picture"/>
                     <pic:cNvPicPr>
                       <a:picLocks noChangeArrowheads="1" noChangeAspect="1"/>
                     </pic:cNvPicPr>
                   </pic:nvPicPr>
                   <pic:blipFill>
-                    <a:blip r:embed="rId57"/>
+                    <a:blip r:embed="rId53"/>
                     <a:stretch>
                       <a:fillRect/>
                     </a:stretch>
@@ -1057,11 +1025,11 @@
         <w:pStyle w:val="ImageCaption"/>
       </w:pPr>
       <w:r>
-        <w:t xml:space="preserve">Рис. 9: Учетная запись Github</w:t>
-      </w:r>
-    </w:p>
-    <w:bookmarkEnd w:id="60"/>
-    <w:bookmarkStart w:id="79" w:name="добавление-ключа-gpg-в-github"/>
+        <w:t xml:space="preserve">Рис. 10: Учетная запись Github</w:t>
+      </w:r>
+    </w:p>
+    <w:bookmarkEnd w:id="56"/>
+    <w:bookmarkStart w:id="75" w:name="добавление-ключа-gpg-в-github"/>
     <w:p>
       <w:pPr>
         <w:pStyle w:val="Heading2"/>
@@ -1070,7 +1038,7 @@
         <w:rPr>
           <w:rStyle w:val="SectionNumber"/>
         </w:rPr>
-        <w:t xml:space="preserve">4.4</w:t>
+        <w:t xml:space="preserve">4.5</w:t>
       </w:r>
       <w:r>
         <w:tab/>
@@ -1090,7 +1058,7 @@
         <w:t xml:space="preserve"> </w:t>
       </w:r>
       <w:r>
-        <w:t xml:space="preserve">копирую его в буфер обмена (рис. fig. 10).</w:t>
+        <w:t xml:space="preserve">копирую его в буфер обмена (рис. fig. 11).</w:t>
       </w:r>
     </w:p>
     <w:p>
@@ -1102,18 +1070,18 @@
           <wp:inline>
             <wp:extent cx="3733800" cy="953524"/>
             <wp:effectExtent b="0" l="0" r="0" t="0"/>
-            <wp:docPr descr="Вывод списка ключей" title="" id="62" name="Picture"/>
+            <wp:docPr descr="Вывод списка ключей" title="" id="58" name="Picture"/>
             <a:graphic>
               <a:graphicData uri="http://schemas.openxmlformats.org/drawingml/2006/picture">
                 <pic:pic>
                   <pic:nvPicPr>
-                    <pic:cNvPr descr="image/11.png" id="63" name="Picture"/>
+                    <pic:cNvPr descr="image/11.png" id="59" name="Picture"/>
                     <pic:cNvPicPr>
                       <a:picLocks noChangeArrowheads="1" noChangeAspect="1"/>
                     </pic:cNvPicPr>
                   </pic:nvPicPr>
                   <pic:blipFill>
-                    <a:blip r:embed="rId61"/>
+                    <a:blip r:embed="rId57"/>
                     <a:stretch>
                       <a:fillRect/>
                     </a:stretch>
@@ -1145,15 +1113,15 @@
         <w:pStyle w:val="ImageCaption"/>
       </w:pPr>
       <w:r>
-        <w:t xml:space="preserve">Рис. 10: Вывод списка ключей</w:t>
-      </w:r>
-    </w:p>
-    <w:p>
-      <w:pPr>
-        <w:pStyle w:val="BodyText"/>
-      </w:pPr>
-      <w:r>
-        <w:t xml:space="preserve">Ввожу в терминале команду, с помощью которой копирую сам ключ GPG в буфер обмена, за это отвечает утилита xclip (рис. fig. 11).</w:t>
+        <w:t xml:space="preserve">Рис. 11: Вывод списка ключей</w:t>
+      </w:r>
+    </w:p>
+    <w:p>
+      <w:pPr>
+        <w:pStyle w:val="BodyText"/>
+      </w:pPr>
+      <w:r>
+        <w:t xml:space="preserve">Ввожу в терминале команду, с помощью которой копирую сам ключ GPG в буфер обмена, за это отвечает утилита xclip (рис. fig. 12).</w:t>
       </w:r>
     </w:p>
     <w:p>
@@ -1165,18 +1133,18 @@
           <wp:inline>
             <wp:extent cx="3733800" cy="100676"/>
             <wp:effectExtent b="0" l="0" r="0" t="0"/>
-            <wp:docPr descr="Копирование ключа в буфер обмена" title="" id="65" name="Picture"/>
+            <wp:docPr descr="Копирование ключа в буфер обмена" title="" id="61" name="Picture"/>
             <a:graphic>
               <a:graphicData uri="http://schemas.openxmlformats.org/drawingml/2006/picture">
                 <pic:pic>
                   <pic:nvPicPr>
-                    <pic:cNvPr descr="image/12.png" id="66" name="Picture"/>
+                    <pic:cNvPr descr="image/12.png" id="62" name="Picture"/>
                     <pic:cNvPicPr>
                       <a:picLocks noChangeArrowheads="1" noChangeAspect="1"/>
                     </pic:cNvPicPr>
                   </pic:nvPicPr>
                   <pic:blipFill>
-                    <a:blip r:embed="rId64"/>
+                    <a:blip r:embed="rId60"/>
                     <a:stretch>
                       <a:fillRect/>
                     </a:stretch>
@@ -1208,15 +1176,15 @@
         <w:pStyle w:val="ImageCaption"/>
       </w:pPr>
       <w:r>
-        <w:t xml:space="preserve">Рис. 11: Копирование ключа в буфер обмена</w:t>
-      </w:r>
-    </w:p>
-    <w:p>
-      <w:pPr>
-        <w:pStyle w:val="BodyText"/>
-      </w:pPr>
-      <w:r>
-        <w:t xml:space="preserve">Открываю настройки GirHub, ищу среди них добавление GPG ключа (рис. fig. 12).</w:t>
+        <w:t xml:space="preserve">Рис. 12: Копирование ключа в буфер обмена</w:t>
+      </w:r>
+    </w:p>
+    <w:p>
+      <w:pPr>
+        <w:pStyle w:val="BodyText"/>
+      </w:pPr>
+      <w:r>
+        <w:t xml:space="preserve">Открываю настройки GirHub, ищу среди них добавление GPG ключа (рис. fig. 13).</w:t>
       </w:r>
     </w:p>
     <w:p>
@@ -1228,18 +1196,18 @@
           <wp:inline>
             <wp:extent cx="3733800" cy="700087"/>
             <wp:effectExtent b="0" l="0" r="0" t="0"/>
-            <wp:docPr descr="Настройки GitHub" title="" id="68" name="Picture"/>
+            <wp:docPr descr="Настройки GitHub" title="" id="64" name="Picture"/>
             <a:graphic>
               <a:graphicData uri="http://schemas.openxmlformats.org/drawingml/2006/picture">
                 <pic:pic>
                   <pic:nvPicPr>
-                    <pic:cNvPr descr="image/13.png" id="69" name="Picture"/>
+                    <pic:cNvPr descr="image/13.png" id="65" name="Picture"/>
                     <pic:cNvPicPr>
                       <a:picLocks noChangeArrowheads="1" noChangeAspect="1"/>
                     </pic:cNvPicPr>
                   </pic:nvPicPr>
                   <pic:blipFill>
-                    <a:blip r:embed="rId67"/>
+                    <a:blip r:embed="rId63"/>
                     <a:stretch>
                       <a:fillRect/>
                     </a:stretch>
@@ -1271,7 +1239,7 @@
         <w:pStyle w:val="ImageCaption"/>
       </w:pPr>
       <w:r>
-        <w:t xml:space="preserve">Рис. 12: Настройки GitHub</w:t>
+        <w:t xml:space="preserve">Рис. 13: Настройки GitHub</w:t>
       </w:r>
     </w:p>
     <w:p>
@@ -1297,7 +1265,7 @@
         <w:t xml:space="preserve"> </w:t>
       </w:r>
       <w:r>
-        <w:t xml:space="preserve">и вставляю в поле ключ из буфера обмена (рис. fig. 13).</w:t>
+        <w:t xml:space="preserve">и вставляю в поле ключ из буфера обмена (рис. fig. 14).</w:t>
       </w:r>
     </w:p>
     <w:p>
@@ -1309,18 +1277,18 @@
           <wp:inline>
             <wp:extent cx="3733800" cy="2184670"/>
             <wp:effectExtent b="0" l="0" r="0" t="0"/>
-            <wp:docPr descr="Добавление нового PGP ключа" title="" id="71" name="Picture"/>
+            <wp:docPr descr="Добавление нового PGP ключа" title="" id="67" name="Picture"/>
             <a:graphic>
               <a:graphicData uri="http://schemas.openxmlformats.org/drawingml/2006/picture">
                 <pic:pic>
                   <pic:nvPicPr>
-                    <pic:cNvPr descr="image/14.png" id="72" name="Picture"/>
+                    <pic:cNvPr descr="image/14.png" id="68" name="Picture"/>
                     <pic:cNvPicPr>
                       <a:picLocks noChangeArrowheads="1" noChangeAspect="1"/>
                     </pic:cNvPicPr>
                   </pic:nvPicPr>
                   <pic:blipFill>
-                    <a:blip r:embed="rId70"/>
+                    <a:blip r:embed="rId66"/>
                     <a:stretch>
                       <a:fillRect/>
                     </a:stretch>
@@ -1352,15 +1320,15 @@
         <w:pStyle w:val="ImageCaption"/>
       </w:pPr>
       <w:r>
-        <w:t xml:space="preserve">Рис. 13: Добавление нового PGP ключа</w:t>
-      </w:r>
-    </w:p>
-    <w:p>
-      <w:pPr>
-        <w:pStyle w:val="BodyText"/>
-      </w:pPr>
-      <w:r>
-        <w:t xml:space="preserve">Ключ GPG добавлен на GitHub (рис. fig. 14).</w:t>
+        <w:t xml:space="preserve">Рис. 14: Добавление нового PGP ключа</w:t>
+      </w:r>
+    </w:p>
+    <w:p>
+      <w:pPr>
+        <w:pStyle w:val="BodyText"/>
+      </w:pPr>
+      <w:r>
+        <w:t xml:space="preserve">Ключ GPG добавлен на GitHub (рис. fig. 15).</w:t>
       </w:r>
     </w:p>
     <w:p>
@@ -1372,18 +1340,18 @@
           <wp:inline>
             <wp:extent cx="3733800" cy="1087973"/>
             <wp:effectExtent b="0" l="0" r="0" t="0"/>
-            <wp:docPr descr="Добавленный ключ GPG" title="" id="74" name="Picture"/>
+            <wp:docPr descr="Добавленный ключ GPG" title="" id="70" name="Picture"/>
             <a:graphic>
               <a:graphicData uri="http://schemas.openxmlformats.org/drawingml/2006/picture">
                 <pic:pic>
                   <pic:nvPicPr>
-                    <pic:cNvPr descr="image/15.png" id="75" name="Picture"/>
+                    <pic:cNvPr descr="image/15.png" id="71" name="Picture"/>
                     <pic:cNvPicPr>
                       <a:picLocks noChangeArrowheads="1" noChangeAspect="1"/>
                     </pic:cNvPicPr>
                   </pic:nvPicPr>
                   <pic:blipFill>
-                    <a:blip r:embed="rId73"/>
+                    <a:blip r:embed="rId69"/>
                     <a:stretch>
                       <a:fillRect/>
                     </a:stretch>
@@ -1415,7 +1383,7 @@
         <w:pStyle w:val="ImageCaption"/>
       </w:pPr>
       <w:r>
-        <w:t xml:space="preserve">Рис. 14: Добавленный ключ GPG</w:t>
+        <w:t xml:space="preserve">Рис. 15: Добавленный ключ GPG</w:t>
       </w:r>
     </w:p>
     <w:p>
@@ -1431,7 +1399,7 @@
         <w:pStyle w:val="BodyText"/>
       </w:pPr>
       <w:r>
-        <w:t xml:space="preserve">Настраиваем автоматическую подпись коммитов git используя введеный ранее email,указываем git который буду использовать при создании подписей коммитов (рис. fig. 15).</w:t>
+        <w:t xml:space="preserve">Настраиваем автоматическую подпись коммитов git используя введеный ранее email,указываем git который буду использовать при создании подписей коммитов (рис. fig. 16).</w:t>
       </w:r>
     </w:p>
     <w:p>
@@ -1443,18 +1411,18 @@
           <wp:inline>
             <wp:extent cx="3733800" cy="249211"/>
             <wp:effectExtent b="0" l="0" r="0" t="0"/>
-            <wp:docPr descr="Настройка подписей коммитов git" title="" id="77" name="Picture"/>
+            <wp:docPr descr="Настройка подписей коммитов git" title="" id="73" name="Picture"/>
             <a:graphic>
               <a:graphicData uri="http://schemas.openxmlformats.org/drawingml/2006/picture">
                 <pic:pic>
                   <pic:nvPicPr>
-                    <pic:cNvPr descr="image/16.png" id="78" name="Picture"/>
+                    <pic:cNvPr descr="image/16.png" id="74" name="Picture"/>
                     <pic:cNvPicPr>
                       <a:picLocks noChangeArrowheads="1" noChangeAspect="1"/>
                     </pic:cNvPicPr>
                   </pic:nvPicPr>
                   <pic:blipFill>
-                    <a:blip r:embed="rId76"/>
+                    <a:blip r:embed="rId72"/>
                     <a:stretch>
                       <a:fillRect/>
                     </a:stretch>
@@ -1486,11 +1454,11 @@
         <w:pStyle w:val="ImageCaption"/>
       </w:pPr>
       <w:r>
-        <w:t xml:space="preserve">Рис. 15: Настройка подписей коммитов git</w:t>
-      </w:r>
-    </w:p>
-    <w:bookmarkEnd w:id="79"/>
-    <w:bookmarkStart w:id="104" w:name="настройка-gh"/>
+        <w:t xml:space="preserve">Рис. 16: Настройка подписей коммитов git</w:t>
+      </w:r>
+    </w:p>
+    <w:bookmarkEnd w:id="75"/>
+    <w:bookmarkStart w:id="100" w:name="настройка-gh"/>
     <w:p>
       <w:pPr>
         <w:pStyle w:val="Heading2"/>
@@ -1499,7 +1467,7 @@
         <w:rPr>
           <w:rStyle w:val="SectionNumber"/>
         </w:rPr>
-        <w:t xml:space="preserve">4.5</w:t>
+        <w:t xml:space="preserve">4.6</w:t>
       </w:r>
       <w:r>
         <w:tab/>
@@ -1513,7 +1481,7 @@
         <w:pStyle w:val="FirstParagraph"/>
       </w:pPr>
       <w:r>
-        <w:t xml:space="preserve">Начинаю авторизацию в gh, отвечаю на наводящие вопросы от утилиты, в конце выбираю авторизоваться через браузер (рис. fig. 16).</w:t>
+        <w:t xml:space="preserve">Начинаю авторизацию в gh, отвечаю на наводящие вопросы от утилиты, в конце выбираю авторизоваться через браузер (рис. fig. 17).</w:t>
       </w:r>
     </w:p>
     <w:p>
@@ -1525,18 +1493,18 @@
           <wp:inline>
             <wp:extent cx="3733800" cy="646703"/>
             <wp:effectExtent b="0" l="0" r="0" t="0"/>
-            <wp:docPr descr="Авторизация в gh" title="" id="81" name="Picture"/>
+            <wp:docPr descr="Авторизация в gh" title="" id="77" name="Picture"/>
             <a:graphic>
               <a:graphicData uri="http://schemas.openxmlformats.org/drawingml/2006/picture">
                 <pic:pic>
                   <pic:nvPicPr>
-                    <pic:cNvPr descr="image/17.png" id="82" name="Picture"/>
+                    <pic:cNvPr descr="image/17.png" id="78" name="Picture"/>
                     <pic:cNvPicPr>
                       <a:picLocks noChangeArrowheads="1" noChangeAspect="1"/>
                     </pic:cNvPicPr>
                   </pic:nvPicPr>
                   <pic:blipFill>
-                    <a:blip r:embed="rId80"/>
+                    <a:blip r:embed="rId76"/>
                     <a:stretch>
                       <a:fillRect/>
                     </a:stretch>
@@ -1568,15 +1536,15 @@
         <w:pStyle w:val="ImageCaption"/>
       </w:pPr>
       <w:r>
-        <w:t xml:space="preserve">Рис. 16: Авторизация в gh</w:t>
-      </w:r>
-    </w:p>
-    <w:p>
-      <w:pPr>
-        <w:pStyle w:val="BodyText"/>
-      </w:pPr>
-      <w:r>
-        <w:t xml:space="preserve">Завершаю авторизацию на сайте (рис. fig. 17).</w:t>
+        <w:t xml:space="preserve">Рис. 17: Авторизация в gh</w:t>
+      </w:r>
+    </w:p>
+    <w:p>
+      <w:pPr>
+        <w:pStyle w:val="BodyText"/>
+      </w:pPr>
+      <w:r>
+        <w:t xml:space="preserve">Завершаю авторизацию на сайте (рис. fig. 18).</w:t>
       </w:r>
     </w:p>
     <w:p>
@@ -1588,18 +1556,18 @@
           <wp:inline>
             <wp:extent cx="3733800" cy="2548272"/>
             <wp:effectExtent b="0" l="0" r="0" t="0"/>
-            <wp:docPr descr="Завершение авторизации через браузер" title="" id="84" name="Picture"/>
+            <wp:docPr descr="Завершение авторизации через браузер" title="" id="80" name="Picture"/>
             <a:graphic>
               <a:graphicData uri="http://schemas.openxmlformats.org/drawingml/2006/picture">
                 <pic:pic>
                   <pic:nvPicPr>
-                    <pic:cNvPr descr="image/18.png" id="85" name="Picture"/>
+                    <pic:cNvPr descr="image/18.png" id="81" name="Picture"/>
                     <pic:cNvPicPr>
                       <a:picLocks noChangeArrowheads="1" noChangeAspect="1"/>
                     </pic:cNvPicPr>
                   </pic:nvPicPr>
                   <pic:blipFill>
-                    <a:blip r:embed="rId83"/>
+                    <a:blip r:embed="rId79"/>
                     <a:stretch>
                       <a:fillRect/>
                     </a:stretch>
@@ -1631,15 +1599,15 @@
         <w:pStyle w:val="ImageCaption"/>
       </w:pPr>
       <w:r>
-        <w:t xml:space="preserve">Рис. 17: Завершение авторизации через браузер</w:t>
-      </w:r>
-    </w:p>
-    <w:p>
-      <w:pPr>
-        <w:pStyle w:val="BodyText"/>
-      </w:pPr>
-      <w:r>
-        <w:t xml:space="preserve">Вижу сообщение о завершении авторизации,в докозательство выводится мое имя emkurilkorymin (рис. fig. 18).</w:t>
+        <w:t xml:space="preserve">Рис. 18: Завершение авторизации через браузер</w:t>
+      </w:r>
+    </w:p>
+    <w:p>
+      <w:pPr>
+        <w:pStyle w:val="BodyText"/>
+      </w:pPr>
+      <w:r>
+        <w:t xml:space="preserve">Вижу сообщение о завершении авторизации,в докозательство выводится мое имя emkurilkorymin (рис. fig. 19).</w:t>
       </w:r>
     </w:p>
     <w:p>
@@ -1651,18 +1619,18 @@
           <wp:inline>
             <wp:extent cx="3112033" cy="583986"/>
             <wp:effectExtent b="0" l="0" r="0" t="0"/>
-            <wp:docPr descr="Завершение авторизации" title="" id="87" name="Picture"/>
+            <wp:docPr descr="Завершение авторизации" title="" id="83" name="Picture"/>
             <a:graphic>
               <a:graphicData uri="http://schemas.openxmlformats.org/drawingml/2006/picture">
                 <pic:pic>
                   <pic:nvPicPr>
-                    <pic:cNvPr descr="image/19.png" id="88" name="Picture"/>
+                    <pic:cNvPr descr="image/19.png" id="84" name="Picture"/>
                     <pic:cNvPicPr>
                       <a:picLocks noChangeArrowheads="1" noChangeAspect="1"/>
                     </pic:cNvPicPr>
                   </pic:nvPicPr>
                   <pic:blipFill>
-                    <a:blip r:embed="rId86"/>
+                    <a:blip r:embed="rId82"/>
                     <a:stretch>
                       <a:fillRect/>
                     </a:stretch>
@@ -1694,7 +1662,7 @@
         <w:pStyle w:val="ImageCaption"/>
       </w:pPr>
       <w:r>
-        <w:t xml:space="preserve">Рис. 18: Завершение авторизации</w:t>
+        <w:t xml:space="preserve">Рис. 19: Завершение авторизации</w:t>
       </w:r>
     </w:p>
     <w:p>
@@ -1716,7 +1684,7 @@
         <w:t xml:space="preserve"> </w:t>
       </w:r>
       <w:r>
-        <w:t xml:space="preserve">директорию (рис. fig. 19).</w:t>
+        <w:t xml:space="preserve">директорию (рис. fig. 20).</w:t>
       </w:r>
     </w:p>
     <w:p>
@@ -1728,18 +1696,18 @@
           <wp:inline>
             <wp:extent cx="3733800" cy="1607937"/>
             <wp:effectExtent b="0" l="0" r="0" t="0"/>
-            <wp:docPr descr="Создание репозитория" title="" id="90" name="Picture"/>
+            <wp:docPr descr="Создание репозитория" title="" id="86" name="Picture"/>
             <a:graphic>
               <a:graphicData uri="http://schemas.openxmlformats.org/drawingml/2006/picture">
                 <pic:pic>
                   <pic:nvPicPr>
-                    <pic:cNvPr descr="image/20.png" id="91" name="Picture"/>
+                    <pic:cNvPr descr="image/20.png" id="87" name="Picture"/>
                     <pic:cNvPicPr>
                       <a:picLocks noChangeArrowheads="1" noChangeAspect="1"/>
                     </pic:cNvPicPr>
                   </pic:nvPicPr>
                   <pic:blipFill>
-                    <a:blip r:embed="rId89"/>
+                    <a:blip r:embed="rId85"/>
                     <a:stretch>
                       <a:fillRect/>
                     </a:stretch>
@@ -1771,15 +1739,15 @@
         <w:pStyle w:val="ImageCaption"/>
       </w:pPr>
       <w:r>
-        <w:t xml:space="preserve">Рис. 19: Создание репозитория</w:t>
-      </w:r>
-    </w:p>
-    <w:p>
-      <w:pPr>
-        <w:pStyle w:val="BodyText"/>
-      </w:pPr>
-      <w:r>
-        <w:t xml:space="preserve">Дальше перехожу в каталог курса применя утилиту cd (рис. fig. 20).</w:t>
+        <w:t xml:space="preserve">Рис. 20: Создание репозитория</w:t>
+      </w:r>
+    </w:p>
+    <w:p>
+      <w:pPr>
+        <w:pStyle w:val="BodyText"/>
+      </w:pPr>
+      <w:r>
+        <w:t xml:space="preserve">Дальше перехожу в каталог курса применя утилиту cd (рис. fig. 21).</w:t>
       </w:r>
     </w:p>
     <w:p>
@@ -1791,18 +1759,18 @@
           <wp:inline>
             <wp:extent cx="3733800" cy="175155"/>
             <wp:effectExtent b="0" l="0" r="0" t="0"/>
-            <wp:docPr descr="Переход в каталог" title="" id="93" name="Picture"/>
+            <wp:docPr descr="Переход в каталог" title="" id="89" name="Picture"/>
             <a:graphic>
               <a:graphicData uri="http://schemas.openxmlformats.org/drawingml/2006/picture">
                 <pic:pic>
                   <pic:nvPicPr>
-                    <pic:cNvPr descr="image/21.png" id="94" name="Picture"/>
+                    <pic:cNvPr descr="image/21.png" id="90" name="Picture"/>
                     <pic:cNvPicPr>
                       <a:picLocks noChangeArrowheads="1" noChangeAspect="1"/>
                     </pic:cNvPicPr>
                   </pic:nvPicPr>
                   <pic:blipFill>
-                    <a:blip r:embed="rId92"/>
+                    <a:blip r:embed="rId88"/>
                     <a:stretch>
                       <a:fillRect/>
                     </a:stretch>
@@ -1834,15 +1802,15 @@
         <w:pStyle w:val="ImageCaption"/>
       </w:pPr>
       <w:r>
-        <w:t xml:space="preserve">Рис. 20: Переход в каталог</w:t>
-      </w:r>
-    </w:p>
-    <w:p>
-      <w:pPr>
-        <w:pStyle w:val="BodyText"/>
-      </w:pPr>
-      <w:r>
-        <w:t xml:space="preserve">Удаляем лишние файлы с помощью утилиты rm,затем создаю каталог используя makefile (рис. fig. 21).</w:t>
+        <w:t xml:space="preserve">Рис. 21: Переход в каталог</w:t>
+      </w:r>
+    </w:p>
+    <w:p>
+      <w:pPr>
+        <w:pStyle w:val="BodyText"/>
+      </w:pPr>
+      <w:r>
+        <w:t xml:space="preserve">Удаляем лишние файлы с помощью утилиты rm,затем создаю каталог используя makefile (рис. fig. 22).</w:t>
       </w:r>
     </w:p>
     <w:p>
@@ -1854,18 +1822,18 @@
           <wp:inline>
             <wp:extent cx="3733800" cy="464433"/>
             <wp:effectExtent b="0" l="0" r="0" t="0"/>
-            <wp:docPr descr="Удаление лишних файлов" title="" id="96" name="Picture"/>
+            <wp:docPr descr="Удаление лишних файлов" title="" id="92" name="Picture"/>
             <a:graphic>
               <a:graphicData uri="http://schemas.openxmlformats.org/drawingml/2006/picture">
                 <pic:pic>
                   <pic:nvPicPr>
-                    <pic:cNvPr descr="image/22.png" id="97" name="Picture"/>
+                    <pic:cNvPr descr="image/22.png" id="93" name="Picture"/>
                     <pic:cNvPicPr>
                       <a:picLocks noChangeArrowheads="1" noChangeAspect="1"/>
                     </pic:cNvPicPr>
                   </pic:nvPicPr>
                   <pic:blipFill>
-                    <a:blip r:embed="rId95"/>
+                    <a:blip r:embed="rId91"/>
                     <a:stretch>
                       <a:fillRect/>
                     </a:stretch>
@@ -1897,15 +1865,15 @@
         <w:pStyle w:val="ImageCaption"/>
       </w:pPr>
       <w:r>
-        <w:t xml:space="preserve">Рис. 21: Удаление лишних файлов</w:t>
-      </w:r>
-    </w:p>
-    <w:p>
-      <w:pPr>
-        <w:pStyle w:val="BodyText"/>
-      </w:pPr>
-      <w:r>
-        <w:t xml:space="preserve">С помощью команд git add и git commit,добавляю новые файлы и комментирую их для отправки на сервер (рис. fig. 22).</w:t>
+        <w:t xml:space="preserve">Рис. 22: Удаление лишних файлов</w:t>
+      </w:r>
+    </w:p>
+    <w:p>
+      <w:pPr>
+        <w:pStyle w:val="BodyText"/>
+      </w:pPr>
+      <w:r>
+        <w:t xml:space="preserve">С помощью команд git add и git commit,добавляю новые файлы и комментирую их для отправки на сервер (рис. fig. 23).</w:t>
       </w:r>
     </w:p>
     <w:p>
@@ -1917,18 +1885,18 @@
           <wp:inline>
             <wp:extent cx="2704779" cy="145996"/>
             <wp:effectExtent b="0" l="0" r="0" t="0"/>
-            <wp:docPr descr="подготовка файлов к отправлению на сервер" title="" id="99" name="Picture"/>
+            <wp:docPr descr="подготовка файлов к отправлению на сервер" title="" id="95" name="Picture"/>
             <a:graphic>
               <a:graphicData uri="http://schemas.openxmlformats.org/drawingml/2006/picture">
                 <pic:pic>
                   <pic:nvPicPr>
-                    <pic:cNvPr descr="image/23.png" id="100" name="Picture"/>
+                    <pic:cNvPr descr="image/23.png" id="96" name="Picture"/>
                     <pic:cNvPicPr>
                       <a:picLocks noChangeArrowheads="1" noChangeAspect="1"/>
                     </pic:cNvPicPr>
                   </pic:nvPicPr>
                   <pic:blipFill>
-                    <a:blip r:embed="rId98"/>
+                    <a:blip r:embed="rId94"/>
                     <a:stretch>
                       <a:fillRect/>
                     </a:stretch>
@@ -1960,15 +1928,15 @@
         <w:pStyle w:val="ImageCaption"/>
       </w:pPr>
       <w:r>
-        <w:t xml:space="preserve">Рис. 22: подготовка файлов к отправлению на сервер</w:t>
-      </w:r>
-    </w:p>
-    <w:p>
-      <w:pPr>
-        <w:pStyle w:val="BodyText"/>
-      </w:pPr>
-      <w:r>
-        <w:t xml:space="preserve">Отправляю файлы на сервер (рис. fig. 23).</w:t>
+        <w:t xml:space="preserve">Рис. 23: подготовка файлов к отправлению на сервер</w:t>
+      </w:r>
+    </w:p>
+    <w:p>
+      <w:pPr>
+        <w:pStyle w:val="BodyText"/>
+      </w:pPr>
+      <w:r>
+        <w:t xml:space="preserve">Отправляю файлы на сервер (рис. fig. 24).</w:t>
       </w:r>
     </w:p>
     <w:p>
@@ -1978,20 +1946,20 @@
       <w:r>
         <w:drawing>
           <wp:inline>
-            <wp:extent cx="3733800" cy="2489200"/>
+            <wp:extent cx="3733800" cy="2272251"/>
             <wp:effectExtent b="0" l="0" r="0" t="0"/>
-            <wp:docPr descr="отправление файлов на сервер" title="" id="102" name="Picture"/>
+            <wp:docPr descr="отправление файлов на сервер" title="" id="98" name="Picture"/>
             <a:graphic>
               <a:graphicData uri="http://schemas.openxmlformats.org/drawingml/2006/picture">
                 <pic:pic>
                   <pic:nvPicPr>
-                    <pic:cNvPr descr="image/24.png" id="103" name="Picture"/>
+                    <pic:cNvPr descr="image/24.png" id="99" name="Picture"/>
                     <pic:cNvPicPr>
                       <a:picLocks noChangeArrowheads="1" noChangeAspect="1"/>
                     </pic:cNvPicPr>
                   </pic:nvPicPr>
                   <pic:blipFill>
-                    <a:blip r:embed="rId101"/>
+                    <a:blip r:embed="rId97"/>
                     <a:stretch>
                       <a:fillRect/>
                     </a:stretch>
@@ -1999,7 +1967,7 @@
                   <pic:spPr bwMode="auto">
                     <a:xfrm>
                       <a:off x="0" y="0"/>
-                      <a:ext cx="3733800" cy="2489200"/>
+                      <a:ext cx="3733800" cy="2272251"/>
                     </a:xfrm>
                     <a:prstGeom prst="rect">
                       <a:avLst/>
@@ -2023,12 +1991,12 @@
         <w:pStyle w:val="ImageCaption"/>
       </w:pPr>
       <w:r>
-        <w:t xml:space="preserve">Рис. 23: отправление файлов на сервер</w:t>
-      </w:r>
-    </w:p>
-    <w:bookmarkEnd w:id="104"/>
-    <w:bookmarkEnd w:id="105"/>
-    <w:bookmarkStart w:id="106" w:name="выводы"/>
+        <w:t xml:space="preserve">Рис. 24: отправление файлов на сервер</w:t>
+      </w:r>
+    </w:p>
+    <w:bookmarkEnd w:id="100"/>
+    <w:bookmarkEnd w:id="101"/>
+    <w:bookmarkStart w:id="102" w:name="выводы"/>
     <w:p>
       <w:pPr>
         <w:pStyle w:val="Heading1"/>
@@ -2054,8 +2022,8 @@
         <w:t xml:space="preserve">В ходе выполнения лабораторной работы я научился применять средства контроля версий,а также получил знания по работе с git.</w:t>
       </w:r>
     </w:p>
-    <w:bookmarkEnd w:id="106"/>
-    <w:bookmarkStart w:id="107" w:name="ответы-на-контрольные-вопросы."/>
+    <w:bookmarkEnd w:id="102"/>
+    <w:bookmarkStart w:id="103" w:name="ответы-на-контрольные-вопросы."/>
     <w:p>
       <w:pPr>
         <w:pStyle w:val="Heading1"/>
@@ -2423,8 +2391,8 @@
         <w:t xml:space="preserve">Можно прописать шаблоны игнорируемых при добавлении в репозиторий типов файлов в файл .gitignore с помощью сервисов.</w:t>
       </w:r>
     </w:p>
-    <w:bookmarkEnd w:id="107"/>
-    <w:bookmarkStart w:id="109" w:name="список-литературы"/>
+    <w:bookmarkEnd w:id="103"/>
+    <w:bookmarkStart w:id="105" w:name="список-литературы"/>
     <w:p>
       <w:pPr>
         <w:pStyle w:val="Heading1"/>
@@ -2433,21 +2401,20 @@
         <w:t xml:space="preserve">Список литературы</w:t>
       </w:r>
     </w:p>
-    <w:bookmarkStart w:id="108" w:name="refs"/>
-    <w:p>
-      <w:pPr>
-        <w:numPr>
-          <w:ilvl w:val="0"/>
-          <w:numId w:val="1004"/>
-        </w:numPr>
-        <w:pStyle w:val="Compact"/>
-      </w:pPr>
-      <w:r>
-        <w:t xml:space="preserve">Лабораторная работа № 2 [Электронный ресурс] URL: https://esystem.rudn.ru/mod/page/view.php?id=970819</w:t>
-      </w:r>
-    </w:p>
-    <w:bookmarkEnd w:id="108"/>
-    <w:bookmarkEnd w:id="109"/>
+    <w:p>
+      <w:pPr>
+        <w:pStyle w:val="FirstParagraph"/>
+      </w:pPr>
+      <w:hyperlink r:id="rId104">
+        <w:r>
+          <w:rPr>
+            <w:rStyle w:val="Hyperlink"/>
+          </w:rPr>
+          <w:t xml:space="preserve">Архитектура компьютеров и ОС/Электронный ресурс</w:t>
+        </w:r>
+      </w:hyperlink>
+    </w:p>
+    <w:bookmarkEnd w:id="105"/>
     <w:sectPr/>
   </w:body>
 </w:document>
@@ -2815,36 +2782,6 @@
     </w:lvlOverride>
     <w:lvlOverride w:ilvl="8">
       <w:startOverride w:val="8"/>
-    </w:lvlOverride>
-  </w:num>
-  <w:num w:numId="1004">
-    <w:abstractNumId w:val="99411"/>
-    <w:lvlOverride w:ilvl="0">
-      <w:startOverride w:val="1"/>
-    </w:lvlOverride>
-    <w:lvlOverride w:ilvl="1">
-      <w:startOverride w:val="1"/>
-    </w:lvlOverride>
-    <w:lvlOverride w:ilvl="2">
-      <w:startOverride w:val="1"/>
-    </w:lvlOverride>
-    <w:lvlOverride w:ilvl="3">
-      <w:startOverride w:val="1"/>
-    </w:lvlOverride>
-    <w:lvlOverride w:ilvl="4">
-      <w:startOverride w:val="1"/>
-    </w:lvlOverride>
-    <w:lvlOverride w:ilvl="5">
-      <w:startOverride w:val="1"/>
-    </w:lvlOverride>
-    <w:lvlOverride w:ilvl="6">
-      <w:startOverride w:val="1"/>
-    </w:lvlOverride>
-    <w:lvlOverride w:ilvl="7">
-      <w:startOverride w:val="1"/>
-    </w:lvlOverride>
-    <w:lvlOverride w:ilvl="8">
-      <w:startOverride w:val="1"/>
     </w:lvlOverride>
   </w:num>
 </w:numbering>

--- a/labs/lab02/report/ЛО2_Курилко-Рюмин_Отчет.docx
+++ b/labs/lab02/report/ЛО2_Курилко-Рюмин_Отчет.docx
@@ -31,7 +31,7 @@
         <w:t xml:space="preserve"> </w:t>
       </w:r>
       <w:r>
-        <w:t xml:space="preserve">№2</w:t>
+        <w:t xml:space="preserve">№4</w:t>
       </w:r>
     </w:p>
     <w:p>
@@ -2392,29 +2392,6 @@
       </w:r>
     </w:p>
     <w:bookmarkEnd w:id="103"/>
-    <w:bookmarkStart w:id="105" w:name="список-литературы"/>
-    <w:p>
-      <w:pPr>
-        <w:pStyle w:val="Heading1"/>
-      </w:pPr>
-      <w:r>
-        <w:t xml:space="preserve">Список литературы</w:t>
-      </w:r>
-    </w:p>
-    <w:p>
-      <w:pPr>
-        <w:pStyle w:val="FirstParagraph"/>
-      </w:pPr>
-      <w:hyperlink r:id="rId104">
-        <w:r>
-          <w:rPr>
-            <w:rStyle w:val="Hyperlink"/>
-          </w:rPr>
-          <w:t xml:space="preserve">Архитектура компьютеров и ОС/Электронный ресурс</w:t>
-        </w:r>
-      </w:hyperlink>
-    </w:p>
-    <w:bookmarkEnd w:id="105"/>
     <w:sectPr/>
   </w:body>
 </w:document>
